--- a/module_9/mfuller_csd310-3522_module_9_2_output.docx
+++ b/module_9/mfuller_csd310-3522_module_9_2_output.docx
@@ -93,6 +93,34 @@
           <w:noProof/>
         </w:rPr>
         <w:t># Assignment: PySports: Basic Table Joins</w:t>
+      </w:r>
+    </w:p>
+    <w:p>
+      <w:pPr>
+        <w:pStyle w:val="NoSpacing"/>
+        <w:rPr>
+          <w:noProof/>
+        </w:rPr>
+      </w:pPr>
+    </w:p>
+    <w:p>
+      <w:pPr>
+        <w:pStyle w:val="NoSpacing"/>
+        <w:rPr>
+          <w:noProof/>
+        </w:rPr>
+      </w:pPr>
+      <w:r>
+        <w:rPr>
+          <w:noProof/>
+        </w:rPr>
+        <w:t xml:space="preserve">Link to github: </w:t>
+      </w:r>
+      <w:r>
+        <w:rPr>
+          <w:noProof/>
+        </w:rPr>
+        <w:t>https://github.com/mlfuller-ne/csd-310</w:t>
       </w:r>
     </w:p>
     <w:p>
